--- a/schematic/block_diag.docx
+++ b/schematic/block_diag.docx
@@ -2,8 +2,141 @@
 <file path=word/document.xml><?xml version="1.0" encoding="utf-8"?>
 <w:document xmlns:wpc="http://schemas.microsoft.com/office/word/2010/wordprocessingCanvas" xmlns:cx="http://schemas.microsoft.com/office/drawing/2014/chartex" xmlns:cx1="http://schemas.microsoft.com/office/drawing/2015/9/8/chartex" xmlns:cx2="http://schemas.microsoft.com/office/drawing/2015/10/21/chartex" xmlns:cx3="http://schemas.microsoft.com/office/drawing/2016/5/9/chartex" xmlns:cx4="http://schemas.microsoft.com/office/drawing/2016/5/10/chartex" xmlns:cx5="http://schemas.microsoft.com/office/drawing/2016/5/11/chartex" xmlns:cx6="http://schemas.microsoft.com/office/drawing/2016/5/12/chartex" xmlns:cx7="http://schemas.microsoft.com/office/drawing/2016/5/13/chartex" xmlns:cx8="http://schemas.microsoft.com/office/drawing/2016/5/14/chartex" xmlns:mc="http://schemas.openxmlformats.org/markup-compatibility/2006" xmlns:aink="http://schemas.microsoft.com/office/drawing/2016/ink" xmlns:am3d="http://schemas.microsoft.com/office/drawing/2017/model3d" xmlns:o="urn:schemas-microsoft-com:office:office" xmlns:r="http://schemas.openxmlformats.org/officeDocument/2006/relationships" xmlns:m="http://schemas.openxmlformats.org/officeDocument/2006/math" xmlns:v="urn:schemas-microsoft-com:vml" xmlns:wp14="http://schemas.microsoft.com/office/word/2010/wordprocessingDrawing" xmlns:wp="http://schemas.openxmlformats.org/drawingml/2006/wordprocessingDrawing" xmlns:w10="urn:schemas-microsoft-com:office:word" xmlns:w="http://schemas.openxmlformats.org/wordprocessingml/2006/main" xmlns:w14="http://schemas.microsoft.com/office/word/2010/wordml" xmlns:w15="http://schemas.microsoft.com/office/word/2012/wordml" xmlns:w16cid="http://schemas.microsoft.com/office/word/2016/wordml/cid" xmlns:w16se="http://schemas.microsoft.com/office/word/2015/wordml/symex" xmlns:wpg="http://schemas.microsoft.com/office/word/2010/wordprocessingGroup" xmlns:wpi="http://schemas.microsoft.com/office/word/2010/wordprocessingInk" xmlns:wne="http://schemas.microsoft.com/office/word/2006/wordml" xmlns:wps="http://schemas.microsoft.com/office/word/2010/wordprocessingShape" mc:Ignorable="w14 w15 w16se w16cid wp14">
   <w:body>
-    <w:p/>
     <w:p>
+      <w:r>
+        <w:rPr>
+          <w:noProof/>
+        </w:rPr>
+        <w:drawing>
+          <wp:anchor distT="0" distB="0" distL="114300" distR="114300" simplePos="0" relativeHeight="251688960" behindDoc="1" locked="0" layoutInCell="1" allowOverlap="1" wp14:anchorId="72AF9530" wp14:editId="54FB520A">
+            <wp:simplePos x="0" y="0"/>
+            <wp:positionH relativeFrom="column">
+              <wp:posOffset>3068781</wp:posOffset>
+            </wp:positionH>
+            <wp:positionV relativeFrom="page">
+              <wp:posOffset>1145828</wp:posOffset>
+            </wp:positionV>
+            <wp:extent cx="1201420" cy="800735"/>
+            <wp:effectExtent l="0" t="0" r="0" b="0"/>
+            <wp:wrapNone/>
+            <wp:docPr id="24" name="Picture 24" descr="Imagini pentru led"/>
+            <wp:cNvGraphicFramePr>
+              <a:graphicFrameLocks xmlns:a="http://schemas.openxmlformats.org/drawingml/2006/main" noChangeAspect="1"/>
+            </wp:cNvGraphicFramePr>
+            <a:graphic xmlns:a="http://schemas.openxmlformats.org/drawingml/2006/main">
+              <a:graphicData uri="http://schemas.openxmlformats.org/drawingml/2006/picture">
+                <pic:pic xmlns:pic="http://schemas.openxmlformats.org/drawingml/2006/picture">
+                  <pic:nvPicPr>
+                    <pic:cNvPr id="0" name="Picture 29" descr="Imagini pentru led"/>
+                    <pic:cNvPicPr>
+                      <a:picLocks noChangeAspect="1" noChangeArrowheads="1"/>
+                    </pic:cNvPicPr>
+                  </pic:nvPicPr>
+                  <pic:blipFill>
+                    <a:blip r:embed="rId4" cstate="print">
+                      <a:extLst>
+                        <a:ext uri="{28A0092B-C50C-407E-A947-70E740481C1C}">
+                          <a14:useLocalDpi xmlns:a14="http://schemas.microsoft.com/office/drawing/2010/main" val="0"/>
+                        </a:ext>
+                      </a:extLst>
+                    </a:blip>
+                    <a:srcRect/>
+                    <a:stretch>
+                      <a:fillRect/>
+                    </a:stretch>
+                  </pic:blipFill>
+                  <pic:spPr bwMode="auto">
+                    <a:xfrm>
+                      <a:off x="0" y="0"/>
+                      <a:ext cx="1201420" cy="800735"/>
+                    </a:xfrm>
+                    <a:prstGeom prst="rect">
+                      <a:avLst/>
+                    </a:prstGeom>
+                    <a:noFill/>
+                    <a:ln>
+                      <a:noFill/>
+                    </a:ln>
+                  </pic:spPr>
+                </pic:pic>
+              </a:graphicData>
+            </a:graphic>
+            <wp14:sizeRelH relativeFrom="page">
+              <wp14:pctWidth>0</wp14:pctWidth>
+            </wp14:sizeRelH>
+            <wp14:sizeRelV relativeFrom="page">
+              <wp14:pctHeight>0</wp14:pctHeight>
+            </wp14:sizeRelV>
+          </wp:anchor>
+        </w:drawing>
+      </w:r>
+      <w:r>
+        <w:rPr>
+          <w:noProof/>
+        </w:rPr>
+        <w:drawing>
+          <wp:anchor distT="0" distB="0" distL="114300" distR="114300" simplePos="0" relativeHeight="251686912" behindDoc="1" locked="0" layoutInCell="1" allowOverlap="1" wp14:anchorId="72AF9530" wp14:editId="54FB520A">
+            <wp:simplePos x="0" y="0"/>
+            <wp:positionH relativeFrom="column">
+              <wp:posOffset>5902037</wp:posOffset>
+            </wp:positionH>
+            <wp:positionV relativeFrom="page">
+              <wp:posOffset>1173538</wp:posOffset>
+            </wp:positionV>
+            <wp:extent cx="1201420" cy="800735"/>
+            <wp:effectExtent l="0" t="0" r="0" b="0"/>
+            <wp:wrapNone/>
+            <wp:docPr id="23" name="Picture 23" descr="Imagini pentru led"/>
+            <wp:cNvGraphicFramePr>
+              <a:graphicFrameLocks xmlns:a="http://schemas.openxmlformats.org/drawingml/2006/main" noChangeAspect="1"/>
+            </wp:cNvGraphicFramePr>
+            <a:graphic xmlns:a="http://schemas.openxmlformats.org/drawingml/2006/main">
+              <a:graphicData uri="http://schemas.openxmlformats.org/drawingml/2006/picture">
+                <pic:pic xmlns:pic="http://schemas.openxmlformats.org/drawingml/2006/picture">
+                  <pic:nvPicPr>
+                    <pic:cNvPr id="0" name="Picture 29" descr="Imagini pentru led"/>
+                    <pic:cNvPicPr>
+                      <a:picLocks noChangeAspect="1" noChangeArrowheads="1"/>
+                    </pic:cNvPicPr>
+                  </pic:nvPicPr>
+                  <pic:blipFill>
+                    <a:blip r:embed="rId4" cstate="print">
+                      <a:extLst>
+                        <a:ext uri="{28A0092B-C50C-407E-A947-70E740481C1C}">
+                          <a14:useLocalDpi xmlns:a14="http://schemas.microsoft.com/office/drawing/2010/main" val="0"/>
+                        </a:ext>
+                      </a:extLst>
+                    </a:blip>
+                    <a:srcRect/>
+                    <a:stretch>
+                      <a:fillRect/>
+                    </a:stretch>
+                  </pic:blipFill>
+                  <pic:spPr bwMode="auto">
+                    <a:xfrm>
+                      <a:off x="0" y="0"/>
+                      <a:ext cx="1201420" cy="800735"/>
+                    </a:xfrm>
+                    <a:prstGeom prst="rect">
+                      <a:avLst/>
+                    </a:prstGeom>
+                    <a:noFill/>
+                    <a:ln>
+                      <a:noFill/>
+                    </a:ln>
+                  </pic:spPr>
+                </pic:pic>
+              </a:graphicData>
+            </a:graphic>
+            <wp14:sizeRelH relativeFrom="page">
+              <wp14:pctWidth>0</wp14:pctWidth>
+            </wp14:sizeRelH>
+            <wp14:sizeRelV relativeFrom="page">
+              <wp14:pctHeight>0</wp14:pctHeight>
+            </wp14:sizeRelV>
+          </wp:anchor>
+        </w:drawing>
+      </w:r>
       <w:r>
         <w:rPr>
           <w:noProof/>
@@ -12,10 +145,10 @@
           <wp:anchor distT="0" distB="0" distL="114300" distR="114300" simplePos="0" relativeHeight="251682816" behindDoc="1" locked="0" layoutInCell="1" allowOverlap="1">
             <wp:simplePos x="0" y="0"/>
             <wp:positionH relativeFrom="column">
-              <wp:posOffset>3645087</wp:posOffset>
+              <wp:posOffset>4434609</wp:posOffset>
             </wp:positionH>
             <wp:positionV relativeFrom="page">
-              <wp:posOffset>1301787</wp:posOffset>
+              <wp:posOffset>1100859</wp:posOffset>
             </wp:positionV>
             <wp:extent cx="1201420" cy="800735"/>
             <wp:effectExtent l="0" t="0" r="0" b="0"/>
@@ -71,6 +204,8 @@
           </wp:anchor>
         </w:drawing>
       </w:r>
+    </w:p>
+    <w:p>
       <w:r>
         <w:rPr>
           <w:noProof/>
@@ -142,6 +277,188 @@
     <w:p>
       <w:bookmarkStart w:id="0" w:name="_GoBack"/>
       <w:bookmarkEnd w:id="0"/>
+      <w:r>
+        <w:rPr>
+          <w:noProof/>
+        </w:rPr>
+        <mc:AlternateContent>
+          <mc:Choice Requires="wps">
+            <w:drawing>
+              <wp:anchor distT="0" distB="0" distL="114300" distR="114300" simplePos="0" relativeHeight="251683840" behindDoc="0" locked="0" layoutInCell="1" allowOverlap="1">
+                <wp:simplePos x="0" y="0"/>
+                <wp:positionH relativeFrom="column">
+                  <wp:posOffset>4080164</wp:posOffset>
+                </wp:positionH>
+                <wp:positionV relativeFrom="paragraph">
+                  <wp:posOffset>952499</wp:posOffset>
+                </wp:positionV>
+                <wp:extent cx="1946563" cy="810087"/>
+                <wp:effectExtent l="0" t="38100" r="53975" b="28575"/>
+                <wp:wrapNone/>
+                <wp:docPr id="21" name="Straight Arrow Connector 21"/>
+                <wp:cNvGraphicFramePr/>
+                <a:graphic xmlns:a="http://schemas.openxmlformats.org/drawingml/2006/main">
+                  <a:graphicData uri="http://schemas.microsoft.com/office/word/2010/wordprocessingShape">
+                    <wps:wsp>
+                      <wps:cNvCnPr/>
+                      <wps:spPr>
+                        <a:xfrm flipV="1">
+                          <a:off x="0" y="0"/>
+                          <a:ext cx="1946563" cy="810087"/>
+                        </a:xfrm>
+                        <a:prstGeom prst="straightConnector1">
+                          <a:avLst/>
+                        </a:prstGeom>
+                        <a:ln>
+                          <a:tailEnd type="triangle"/>
+                        </a:ln>
+                      </wps:spPr>
+                      <wps:style>
+                        <a:lnRef idx="1">
+                          <a:schemeClr val="accent1"/>
+                        </a:lnRef>
+                        <a:fillRef idx="0">
+                          <a:schemeClr val="accent1"/>
+                        </a:fillRef>
+                        <a:effectRef idx="0">
+                          <a:schemeClr val="accent1"/>
+                        </a:effectRef>
+                        <a:fontRef idx="minor">
+                          <a:schemeClr val="tx1"/>
+                        </a:fontRef>
+                      </wps:style>
+                      <wps:bodyPr/>
+                    </wps:wsp>
+                  </a:graphicData>
+                </a:graphic>
+                <wp14:sizeRelH relativeFrom="margin">
+                  <wp14:pctWidth>0</wp14:pctWidth>
+                </wp14:sizeRelH>
+                <wp14:sizeRelV relativeFrom="margin">
+                  <wp14:pctHeight>0</wp14:pctHeight>
+                </wp14:sizeRelV>
+              </wp:anchor>
+            </w:drawing>
+          </mc:Choice>
+          <mc:Fallback>
+            <w:pict>
+              <v:shapetype w14:anchorId="6AC442C8" id="_x0000_t32" coordsize="21600,21600" o:spt="32" o:oned="t" path="m,l21600,21600e" filled="f">
+                <v:path arrowok="t" fillok="f" o:connecttype="none"/>
+                <o:lock v:ext="edit" shapetype="t"/>
+              </v:shapetype>
+              <v:shape id="Straight Arrow Connector 21" o:spid="_x0000_s1026" type="#_x0000_t32" style="position:absolute;margin-left:321.25pt;margin-top:75pt;width:153.25pt;height:63.8pt;flip:y;z-index:251683840;visibility:visible;mso-wrap-style:square;mso-width-percent:0;mso-height-percent:0;mso-wrap-distance-left:9pt;mso-wrap-distance-top:0;mso-wrap-distance-right:9pt;mso-wrap-distance-bottom:0;mso-position-horizontal:absolute;mso-position-horizontal-relative:text;mso-position-vertical:absolute;mso-position-vertical-relative:text;mso-width-percent:0;mso-height-percent:0;mso-width-relative:margin;mso-height-relative:margin" o:gfxdata="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" strokecolor="#4472c4 [3204]" strokeweight=".5pt">
+                <v:stroke endarrow="block" joinstyle="miter"/>
+              </v:shape>
+            </w:pict>
+          </mc:Fallback>
+        </mc:AlternateContent>
+      </w:r>
+      <w:r>
+        <w:rPr>
+          <w:noProof/>
+        </w:rPr>
+        <mc:AlternateContent>
+          <mc:Choice Requires="wps">
+            <w:drawing>
+              <wp:anchor distT="0" distB="0" distL="114300" distR="114300" simplePos="0" relativeHeight="251684864" behindDoc="0" locked="0" layoutInCell="1" allowOverlap="1">
+                <wp:simplePos x="0" y="0"/>
+                <wp:positionH relativeFrom="column">
+                  <wp:posOffset>5943600</wp:posOffset>
+                </wp:positionH>
+                <wp:positionV relativeFrom="paragraph">
+                  <wp:posOffset>550718</wp:posOffset>
+                </wp:positionV>
+                <wp:extent cx="990600" cy="381000"/>
+                <wp:effectExtent l="0" t="0" r="19050" b="19050"/>
+                <wp:wrapNone/>
+                <wp:docPr id="22" name="Text Box 22"/>
+                <wp:cNvGraphicFramePr/>
+                <a:graphic xmlns:a="http://schemas.openxmlformats.org/drawingml/2006/main">
+                  <a:graphicData uri="http://schemas.microsoft.com/office/word/2010/wordprocessingShape">
+                    <wps:wsp>
+                      <wps:cNvSpPr txBox="1"/>
+                      <wps:spPr>
+                        <a:xfrm>
+                          <a:off x="0" y="0"/>
+                          <a:ext cx="990600" cy="381000"/>
+                        </a:xfrm>
+                        <a:prstGeom prst="rect">
+                          <a:avLst/>
+                        </a:prstGeom>
+                        <a:ln/>
+                      </wps:spPr>
+                      <wps:style>
+                        <a:lnRef idx="1">
+                          <a:schemeClr val="accent1"/>
+                        </a:lnRef>
+                        <a:fillRef idx="3">
+                          <a:schemeClr val="accent1"/>
+                        </a:fillRef>
+                        <a:effectRef idx="2">
+                          <a:schemeClr val="accent1"/>
+                        </a:effectRef>
+                        <a:fontRef idx="minor">
+                          <a:schemeClr val="lt1"/>
+                        </a:fontRef>
+                      </wps:style>
+                      <wps:txbx>
+                        <w:txbxContent>
+                          <w:p>
+                            <w:r>
+                              <w:t xml:space="preserve">LED </w:t>
+                            </w:r>
+                            <w:proofErr w:type="spellStart"/>
+                            <w:r>
+                              <w:t>RedColor</w:t>
+                            </w:r>
+                            <w:proofErr w:type="spellEnd"/>
+                          </w:p>
+                        </w:txbxContent>
+                      </wps:txbx>
+                      <wps:bodyPr rot="0" spcFirstLastPara="0" vertOverflow="overflow" horzOverflow="overflow" vert="horz" wrap="square" lIns="91440" tIns="45720" rIns="91440" bIns="45720" numCol="1" spcCol="0" rtlCol="0" fromWordArt="0" anchor="t" anchorCtr="0" forceAA="0" compatLnSpc="1">
+                        <a:prstTxWarp prst="textNoShape">
+                          <a:avLst/>
+                        </a:prstTxWarp>
+                        <a:noAutofit/>
+                      </wps:bodyPr>
+                    </wps:wsp>
+                  </a:graphicData>
+                </a:graphic>
+                <wp14:sizeRelH relativeFrom="margin">
+                  <wp14:pctWidth>0</wp14:pctWidth>
+                </wp14:sizeRelH>
+              </wp:anchor>
+            </w:drawing>
+          </mc:Choice>
+          <mc:Fallback>
+            <w:pict>
+              <v:shapetype id="_x0000_t202" coordsize="21600,21600" o:spt="202" path="m,l,21600r21600,l21600,xe">
+                <v:stroke joinstyle="miter"/>
+                <v:path gradientshapeok="t" o:connecttype="rect"/>
+              </v:shapetype>
+              <v:shape id="Text Box 22" o:spid="_x0000_s1026" type="#_x0000_t202" style="position:absolute;margin-left:468pt;margin-top:43.35pt;width:78pt;height:30pt;z-index:251684864;visibility:visible;mso-wrap-style:square;mso-width-percent:0;mso-wrap-distance-left:9pt;mso-wrap-distance-top:0;mso-wrap-distance-right:9pt;mso-wrap-distance-bottom:0;mso-position-horizontal:absolute;mso-position-horizontal-relative:text;mso-position-vertical:absolute;mso-position-vertical-relative:text;mso-width-percent:0;mso-width-relative:margin;v-text-anchor:top" o:gfxdata="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" fillcolor="#4f7ac7 [3028]" strokecolor="#4472c4 [3204]" strokeweight=".5pt">
+                <v:fill color2="#416fc3 [3172]" rotate="t" colors="0 #6083cb;.5 #3e70ca;1 #2e61ba" focus="100%" type="gradient">
+                  <o:fill v:ext="view" type="gradientUnscaled"/>
+                </v:fill>
+                <v:textbox>
+                  <w:txbxContent>
+                    <w:p>
+                      <w:r>
+                        <w:t xml:space="preserve">LED </w:t>
+                      </w:r>
+                      <w:proofErr w:type="spellStart"/>
+                      <w:r>
+                        <w:t>RedColor</w:t>
+                      </w:r>
+                      <w:proofErr w:type="spellEnd"/>
+                    </w:p>
+                  </w:txbxContent>
+                </v:textbox>
+              </v:shape>
+            </w:pict>
+          </mc:Fallback>
+        </mc:AlternateContent>
+      </w:r>
       <w:r>
         <w:rPr>
           <w:noProof/>
@@ -1033,11 +1350,7 @@
           </mc:Choice>
           <mc:Fallback>
             <w:pict>
-              <v:shapetype id="_x0000_t202" coordsize="21600,21600" o:spt="202" path="m,l,21600r21600,l21600,xe">
-                <v:stroke joinstyle="miter"/>
-                <v:path gradientshapeok="t" o:connecttype="rect"/>
-              </v:shapetype>
-              <v:shape id="Text Box 3" o:spid="_x0000_s1026" type="#_x0000_t202" style="position:absolute;margin-left:410.75pt;margin-top:142.5pt;width:1in;height:31.55pt;z-index:251661312;visibility:visible;mso-wrap-style:none;mso-height-percent:0;mso-wrap-distance-left:9pt;mso-wrap-distance-top:0;mso-wrap-distance-right:9pt;mso-wrap-distance-bottom:0;mso-position-horizontal:absolute;mso-position-horizontal-relative:text;mso-position-vertical:absolute;mso-position-vertical-relative:text;mso-height-percent:0;mso-height-relative:margin;v-text-anchor:top" o:gfxdata="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" fillcolor="#4f7ac7 [3028]" strokecolor="#4472c4 [3204]" strokeweight=".5pt">
+              <v:shape id="Text Box 3" o:spid="_x0000_s1027" type="#_x0000_t202" style="position:absolute;margin-left:410.75pt;margin-top:142.5pt;width:1in;height:31.55pt;z-index:251661312;visibility:visible;mso-wrap-style:none;mso-height-percent:0;mso-wrap-distance-left:9pt;mso-wrap-distance-top:0;mso-wrap-distance-right:9pt;mso-wrap-distance-bottom:0;mso-position-horizontal:absolute;mso-position-horizontal-relative:text;mso-position-vertical:absolute;mso-position-vertical-relative:text;mso-height-percent:0;mso-height-relative:margin;v-text-anchor:top" o:gfxdata="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" fillcolor="#4f7ac7 [3028]" strokecolor="#4472c4 [3204]" strokeweight=".5pt">
                 <v:fill color2="#416fc3 [3172]" rotate="t" colors="0 #6083cb;.5 #3e70ca;1 #2e61ba" focus="100%" type="gradient">
                   <o:fill v:ext="view" type="gradientUnscaled"/>
                 </v:fill>
@@ -1129,7 +1442,7 @@
           </mc:Choice>
           <mc:Fallback>
             <w:pict>
-              <v:shape id="Text Box 4" o:spid="_x0000_s1027" type="#_x0000_t202" style="position:absolute;margin-left:552.4pt;margin-top:144.45pt;width:1in;height:31.55pt;z-index:251662336;visibility:visible;mso-wrap-style:none;mso-height-percent:0;mso-wrap-distance-left:9pt;mso-wrap-distance-top:0;mso-wrap-distance-right:9pt;mso-wrap-distance-bottom:0;mso-position-horizontal:absolute;mso-position-horizontal-relative:text;mso-position-vertical:absolute;mso-position-vertical-relative:text;mso-height-percent:0;mso-height-relative:margin;v-text-anchor:top" o:gfxdata="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" fillcolor="#4f7ac7 [3028]" strokecolor="#4472c4 [3204]" strokeweight=".5pt">
+              <v:shape id="Text Box 4" o:spid="_x0000_s1028" type="#_x0000_t202" style="position:absolute;margin-left:552.4pt;margin-top:144.45pt;width:1in;height:31.55pt;z-index:251662336;visibility:visible;mso-wrap-style:none;mso-height-percent:0;mso-wrap-distance-left:9pt;mso-wrap-distance-top:0;mso-wrap-distance-right:9pt;mso-wrap-distance-bottom:0;mso-position-horizontal:absolute;mso-position-horizontal-relative:text;mso-position-vertical:absolute;mso-position-vertical-relative:text;mso-height-percent:0;mso-height-relative:margin;v-text-anchor:top" o:gfxdata="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" fillcolor="#4f7ac7 [3028]" strokecolor="#4472c4 [3204]" strokeweight=".5pt">
                 <v:fill color2="#416fc3 [3172]" rotate="t" colors="0 #6083cb;.5 #3e70ca;1 #2e61ba" focus="100%" type="gradient">
                   <o:fill v:ext="view" type="gradientUnscaled"/>
                 </v:fill>
@@ -1202,7 +1515,7 @@
                               <w:t xml:space="preserve">LED </w:t>
                             </w:r>
                             <w:r>
-                              <w:t>NACK</w:t>
+                              <w:t>Green Color</w:t>
                             </w:r>
                           </w:p>
                         </w:txbxContent>
@@ -1224,7 +1537,7 @@
           </mc:Choice>
           <mc:Fallback>
             <w:pict>
-              <v:shape w14:anchorId="26B35A10" id="Text Box 7" o:spid="_x0000_s1028" type="#_x0000_t202" style="position:absolute;margin-left:358.6pt;margin-top:40.95pt;width:1in;height:31.55pt;z-index:251668480;visibility:visible;mso-wrap-style:none;mso-height-percent:0;mso-wrap-distance-left:9pt;mso-wrap-distance-top:0;mso-wrap-distance-right:9pt;mso-wrap-distance-bottom:0;mso-position-horizontal:absolute;mso-position-horizontal-relative:text;mso-position-vertical:absolute;mso-position-vertical-relative:text;mso-height-percent:0;mso-height-relative:margin;v-text-anchor:top" o:gfxdata="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" fillcolor="#4f7ac7 [3028]" strokecolor="#4472c4 [3204]" strokeweight=".5pt">
+              <v:shape w14:anchorId="26B35A10" id="Text Box 7" o:spid="_x0000_s1029" type="#_x0000_t202" style="position:absolute;margin-left:358.6pt;margin-top:40.95pt;width:1in;height:31.55pt;z-index:251668480;visibility:visible;mso-wrap-style:none;mso-height-percent:0;mso-wrap-distance-left:9pt;mso-wrap-distance-top:0;mso-wrap-distance-right:9pt;mso-wrap-distance-bottom:0;mso-position-horizontal:absolute;mso-position-horizontal-relative:text;mso-position-vertical:absolute;mso-position-vertical-relative:text;mso-height-percent:0;mso-height-relative:margin;v-text-anchor:top" o:gfxdata="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" fillcolor="#4f7ac7 [3028]" strokecolor="#4472c4 [3204]" strokeweight=".5pt">
                 <v:fill color2="#416fc3 [3172]" rotate="t" colors="0 #6083cb;.5 #3e70ca;1 #2e61ba" focus="100%" type="gradient">
                   <o:fill v:ext="view" type="gradientUnscaled"/>
                 </v:fill>
@@ -1235,7 +1548,7 @@
                         <w:t xml:space="preserve">LED </w:t>
                       </w:r>
                       <w:r>
-                        <w:t>NACK</w:t>
+                        <w:t>Green Color</w:t>
                       </w:r>
                     </w:p>
                   </w:txbxContent>
@@ -1319,7 +1632,7 @@
           </mc:Choice>
           <mc:Fallback>
             <w:pict>
-              <v:shape w14:anchorId="72310AF5" id="Text Box 6" o:spid="_x0000_s1029" type="#_x0000_t202" style="position:absolute;margin-left:275.3pt;margin-top:40.45pt;width:1in;height:31.55pt;z-index:251666432;visibility:visible;mso-wrap-style:none;mso-height-percent:0;mso-wrap-distance-left:9pt;mso-wrap-distance-top:0;mso-wrap-distance-right:9pt;mso-wrap-distance-bottom:0;mso-position-horizontal:absolute;mso-position-horizontal-relative:text;mso-position-vertical:absolute;mso-position-vertical-relative:text;mso-height-percent:0;mso-height-relative:margin;v-text-anchor:top" o:gfxdata="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" fillcolor="#4f7ac7 [3028]" strokecolor="#4472c4 [3204]" strokeweight=".5pt">
+              <v:shape w14:anchorId="72310AF5" id="Text Box 6" o:spid="_x0000_s1030" type="#_x0000_t202" style="position:absolute;margin-left:275.3pt;margin-top:40.45pt;width:1in;height:31.55pt;z-index:251666432;visibility:visible;mso-wrap-style:none;mso-height-percent:0;mso-wrap-distance-left:9pt;mso-wrap-distance-top:0;mso-wrap-distance-right:9pt;mso-wrap-distance-bottom:0;mso-position-horizontal:absolute;mso-position-horizontal-relative:text;mso-position-vertical:absolute;mso-position-vertical-relative:text;mso-height-percent:0;mso-height-relative:margin;v-text-anchor:top" o:gfxdata="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" fillcolor="#4f7ac7 [3028]" strokecolor="#4472c4 [3204]" strokeweight=".5pt">
                 <v:fill color2="#416fc3 [3172]" rotate="t" colors="0 #6083cb;.5 #3e70ca;1 #2e61ba" focus="100%" type="gradient">
                   <o:fill v:ext="view" type="gradientUnscaled"/>
                 </v:fill>
@@ -1389,7 +1702,10 @@
                         <w:txbxContent>
                           <w:p>
                             <w:r>
-                              <w:t>On/Off Button</w:t>
+                              <w:t>Reset</w:t>
+                            </w:r>
+                            <w:r>
+                              <w:t xml:space="preserve"> Button</w:t>
                             </w:r>
                           </w:p>
                         </w:txbxContent>
@@ -1411,7 +1727,7 @@
           </mc:Choice>
           <mc:Fallback>
             <w:pict>
-              <v:shape w14:anchorId="369DF137" id="Text Box 5" o:spid="_x0000_s1030" type="#_x0000_t202" style="position:absolute;margin-left:155.75pt;margin-top:40.95pt;width:1in;height:31.55pt;z-index:251664384;visibility:visible;mso-wrap-style:none;mso-height-percent:0;mso-wrap-distance-left:9pt;mso-wrap-distance-top:0;mso-wrap-distance-right:9pt;mso-wrap-distance-bottom:0;mso-position-horizontal:absolute;mso-position-horizontal-relative:text;mso-position-vertical:absolute;mso-position-vertical-relative:text;mso-height-percent:0;mso-height-relative:margin;v-text-anchor:top" o:gfxdata="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" fillcolor="#4f7ac7 [3028]" strokecolor="#4472c4 [3204]" strokeweight=".5pt">
+              <v:shape w14:anchorId="369DF137" id="Text Box 5" o:spid="_x0000_s1031" type="#_x0000_t202" style="position:absolute;margin-left:155.75pt;margin-top:40.95pt;width:1in;height:31.55pt;z-index:251664384;visibility:visible;mso-wrap-style:none;mso-height-percent:0;mso-wrap-distance-left:9pt;mso-wrap-distance-top:0;mso-wrap-distance-right:9pt;mso-wrap-distance-bottom:0;mso-position-horizontal:absolute;mso-position-horizontal-relative:text;mso-position-vertical:absolute;mso-position-vertical-relative:text;mso-height-percent:0;mso-height-relative:margin;v-text-anchor:top" o:gfxdata="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" fillcolor="#4f7ac7 [3028]" strokecolor="#4472c4 [3204]" strokeweight=".5pt">
                 <v:fill color2="#416fc3 [3172]" rotate="t" colors="0 #6083cb;.5 #3e70ca;1 #2e61ba" focus="100%" type="gradient">
                   <o:fill v:ext="view" type="gradientUnscaled"/>
                 </v:fill>
@@ -1419,7 +1735,10 @@
                   <w:txbxContent>
                     <w:p>
                       <w:r>
-                        <w:t>On/Off Button</w:t>
+                        <w:t>Reset</w:t>
+                      </w:r>
+                      <w:r>
+                        <w:t xml:space="preserve"> Button</w:t>
                       </w:r>
                     </w:p>
                   </w:txbxContent>
@@ -1506,7 +1825,7 @@
           </mc:Choice>
           <mc:Fallback>
             <w:pict>
-              <v:shape id="Text Box 1" o:spid="_x0000_s1031" type="#_x0000_t202" style="position:absolute;margin-left:182.5pt;margin-top:137.4pt;width:141.2pt;height:45.65pt;z-index:251659264;visibility:visible;mso-wrap-style:square;mso-width-percent:0;mso-height-percent:0;mso-wrap-distance-left:9pt;mso-wrap-distance-top:0;mso-wrap-distance-right:9pt;mso-wrap-distance-bottom:0;mso-position-horizontal:absolute;mso-position-horizontal-relative:text;mso-position-vertical:absolute;mso-position-vertical-relative:text;mso-width-percent:0;mso-height-percent:0;mso-width-relative:margin;mso-height-relative:margin;v-text-anchor:top" o:gfxdata="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" fillcolor="#4f7ac7 [3028]" strokecolor="#4472c4 [3204]" strokeweight=".5pt">
+              <v:shape id="Text Box 1" o:spid="_x0000_s1032" type="#_x0000_t202" style="position:absolute;margin-left:182.5pt;margin-top:137.4pt;width:141.2pt;height:45.65pt;z-index:251659264;visibility:visible;mso-wrap-style:square;mso-width-percent:0;mso-height-percent:0;mso-wrap-distance-left:9pt;mso-wrap-distance-top:0;mso-wrap-distance-right:9pt;mso-wrap-distance-bottom:0;mso-position-horizontal:absolute;mso-position-horizontal-relative:text;mso-position-vertical:absolute;mso-position-vertical-relative:text;mso-width-percent:0;mso-height-percent:0;mso-width-relative:margin;mso-height-relative:margin;v-text-anchor:top" o:gfxdata="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" fillcolor="#4f7ac7 [3028]" strokecolor="#4472c4 [3204]" strokeweight=".5pt">
                 <v:fill color2="#416fc3 [3172]" rotate="t" colors="0 #6083cb;.5 #3e70ca;1 #2e61ba" focus="100%" type="gradient">
                   <o:fill v:ext="view" type="gradientUnscaled"/>
                 </v:fill>
@@ -1623,7 +1942,7 @@
           </mc:Choice>
           <mc:Fallback>
             <w:pict>
-              <v:shape id="Text Box 2" o:spid="_x0000_s1032" type="#_x0000_t202" style="position:absolute;margin-left:10.35pt;margin-top:119.05pt;width:93.65pt;height:1in;z-index:251660288;visibility:visible;mso-wrap-style:square;mso-width-percent:0;mso-wrap-distance-left:9pt;mso-wrap-distance-top:0;mso-wrap-distance-right:9pt;mso-wrap-distance-bottom:0;mso-position-horizontal:absolute;mso-position-horizontal-relative:text;mso-position-vertical:absolute;mso-position-vertical-relative:text;mso-width-percent:0;mso-width-relative:margin;v-text-anchor:top" o:gfxdata="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" fillcolor="#4f7ac7 [3028]" strokecolor="#4472c4 [3204]" strokeweight=".5pt">
+              <v:shape id="Text Box 2" o:spid="_x0000_s1033" type="#_x0000_t202" style="position:absolute;margin-left:10.35pt;margin-top:119.05pt;width:93.65pt;height:1in;z-index:251660288;visibility:visible;mso-wrap-style:square;mso-width-percent:0;mso-wrap-distance-left:9pt;mso-wrap-distance-top:0;mso-wrap-distance-right:9pt;mso-wrap-distance-bottom:0;mso-position-horizontal:absolute;mso-position-horizontal-relative:text;mso-position-vertical:absolute;mso-position-vertical-relative:text;mso-width-percent:0;mso-width-relative:margin;v-text-anchor:top" o:gfxdata="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" fillcolor="#4f7ac7 [3028]" strokecolor="#4472c4 [3204]" strokeweight=".5pt">
                 <v:fill color2="#416fc3 [3172]" rotate="t" colors="0 #6083cb;.5 #3e70ca;1 #2e61ba" focus="100%" type="gradient">
                   <o:fill v:ext="view" type="gradientUnscaled"/>
                 </v:fill>
